--- a/tmdt/yeucau/web_cuanhom.docx
+++ b/tmdt/yeucau/web_cuanhom.docx
@@ -30,8 +30,13 @@
           <w:numId w:val="1"/>
         </w:numPr>
       </w:pPr>
-      <w:r>
-        <w:t>Cửa :  rê chuột vào hiện ra 2 khung</w:t>
+      <w:proofErr w:type="gramStart"/>
+      <w:r>
+        <w:t>Cửa :</w:t>
+      </w:r>
+      <w:proofErr w:type="gramEnd"/>
+      <w:r>
+        <w:t xml:space="preserve">  rê chuột vào hiện ra 2 khung</w:t>
       </w:r>
     </w:p>
     <w:p>
@@ -80,8 +85,14 @@
           <w:ilvl w:val="0"/>
           <w:numId w:val="1"/>
         </w:numPr>
-      </w:pPr>
-      <w:r>
+        <w:rPr>
+          <w:color w:val="FF0000"/>
+        </w:rPr>
+      </w:pPr>
+      <w:r>
+        <w:rPr>
+          <w:color w:val="FF0000"/>
+        </w:rPr>
         <w:t>Thêm mạng xã hội top</w:t>
       </w:r>
     </w:p>
@@ -92,8 +103,14 @@
           <w:ilvl w:val="0"/>
           <w:numId w:val="1"/>
         </w:numPr>
-      </w:pPr>
-      <w:r>
+        <w:rPr>
+          <w:color w:val="FF0000"/>
+        </w:rPr>
+      </w:pPr>
+      <w:r>
+        <w:rPr>
+          <w:color w:val="FF0000"/>
+        </w:rPr>
         <w:t>Menu top: sticky on top</w:t>
       </w:r>
     </w:p>
@@ -112,14 +129,26 @@
           <w:ilvl w:val="0"/>
           <w:numId w:val="1"/>
         </w:numPr>
-      </w:pPr>
-      <w:r>
+        <w:rPr>
+          <w:color w:val="FF0000"/>
+        </w:rPr>
+      </w:pPr>
+      <w:r>
+        <w:rPr>
+          <w:color w:val="FF0000"/>
+        </w:rPr>
         <w:t xml:space="preserve">Thay đổi text: </w:t>
       </w:r>
       <w:r>
+        <w:rPr>
+          <w:color w:val="FF0000"/>
+        </w:rPr>
         <w:t xml:space="preserve"> mua ngay -&gt; </w:t>
       </w:r>
       <w:r>
+        <w:rPr>
+          <w:color w:val="FF0000"/>
+        </w:rPr>
         <w:t>xem ngay</w:t>
       </w:r>
     </w:p>
@@ -198,8 +227,14 @@
           <w:ilvl w:val="0"/>
           <w:numId w:val="1"/>
         </w:numPr>
-      </w:pPr>
-      <w:r>
+        <w:rPr>
+          <w:color w:val="FF0000"/>
+        </w:rPr>
+      </w:pPr>
+      <w:r>
+        <w:rPr>
+          <w:color w:val="FF0000"/>
+        </w:rPr>
         <w:t>Thông tin mới nhất: chỉnh tiêu đề nhỏ lại</w:t>
       </w:r>
     </w:p>
@@ -230,8 +265,14 @@
           <w:ilvl w:val="0"/>
           <w:numId w:val="1"/>
         </w:numPr>
-      </w:pPr>
-      <w:r>
+        <w:rPr>
+          <w:color w:val="FF0000"/>
+        </w:rPr>
+      </w:pPr>
+      <w:r>
+        <w:rPr>
+          <w:color w:val="FF0000"/>
+        </w:rPr>
         <w:t>Thay đổi font chữ</w:t>
       </w:r>
     </w:p>

--- a/tmdt/yeucau/web_cuanhom.docx
+++ b/tmdt/yeucau/web_cuanhom.docx
@@ -30,13 +30,14 @@
           <w:numId w:val="1"/>
         </w:numPr>
       </w:pPr>
-      <w:proofErr w:type="gramStart"/>
-      <w:r>
-        <w:t>Cửa :</w:t>
-      </w:r>
-      <w:proofErr w:type="gramEnd"/>
-      <w:r>
-        <w:t xml:space="preserve">  rê chuột vào hiện ra 2 khung</w:t>
+      <w:r>
+        <w:t>Cửa :  rê chuột</w:t>
+      </w:r>
+      <w:r>
+        <w:t xml:space="preserve"> (hover)</w:t>
+      </w:r>
+      <w:r>
+        <w:t xml:space="preserve"> vào hiện ra 2 khung</w:t>
       </w:r>
     </w:p>
     <w:p>
@@ -240,6 +241,30 @@
     </w:p>
     <w:p>
       <w:pPr>
+        <w:pStyle w:val="ListParagraph"/>
+        <w:numPr>
+          <w:ilvl w:val="0"/>
+          <w:numId w:val="1"/>
+        </w:numPr>
+        <w:rPr>
+          <w:color w:val="FF0000"/>
+        </w:rPr>
+      </w:pPr>
+      <w:r>
+        <w:rPr>
+          <w:color w:val="FF0000"/>
+        </w:rPr>
+        <w:t>Nhận tư vấn: nhỏ lại</w:t>
+      </w:r>
+      <w:r>
+        <w:rPr>
+          <w:color w:val="FF0000"/>
+        </w:rPr>
+        <w:t xml:space="preserve"> -&gt;tiêu đề “Nhận tư vấn miễn phí”: giảm 1/3 size font chữ, giảm 1/4 kích thước khung.</w:t>
+      </w:r>
+    </w:p>
+    <w:p>
+      <w:pPr>
         <w:pStyle w:val="Heading1"/>
       </w:pPr>
       <w:r>
@@ -255,6 +280,9 @@
         </w:numPr>
       </w:pPr>
       <w:r>
+        <w:rPr>
+          <w:color w:val="FF0000"/>
+        </w:rPr>
         <w:t>Gạch ngang mỗi section</w:t>
       </w:r>
     </w:p>
@@ -274,6 +302,36 @@
           <w:color w:val="FF0000"/>
         </w:rPr>
         <w:t>Thay đổi font chữ</w:t>
+      </w:r>
+    </w:p>
+    <w:p>
+      <w:pPr>
+        <w:pStyle w:val="ListParagraph"/>
+        <w:numPr>
+          <w:ilvl w:val="0"/>
+          <w:numId w:val="1"/>
+        </w:numPr>
+        <w:rPr>
+          <w:color w:val="FF0000"/>
+        </w:rPr>
+      </w:pPr>
+      <w:r>
+        <w:rPr>
+          <w:color w:val="FF0000"/>
+        </w:rPr>
+        <w:t xml:space="preserve">Bỏ phần logo footer vì đã cho </w:t>
+      </w:r>
+      <w:r>
+        <w:rPr>
+          <w:color w:val="FF0000"/>
+        </w:rPr>
+        <w:t>menu</w:t>
+      </w:r>
+      <w:r>
+        <w:rPr>
+          <w:color w:val="FF0000"/>
+        </w:rPr>
+        <w:t xml:space="preserve"> cố định</w:t>
       </w:r>
     </w:p>
     <w:sectPr>
